--- a/Poisson Regression Models for Time Series Data Sets_Rus.docx
+++ b/Poisson Regression Models for Time Series Data Sets_Rus.docx
@@ -5,6 +5,7 @@
     <w:p>
       <w:pPr>
         <w:pStyle w:val="1"/>
+        <w:jc w:val="center"/>
       </w:pPr>
       <w:bookmarkStart w:id="0" w:name="_Toc75616150"/>
       <w:r>
@@ -41,348 +42,6 @@
         <w:t>рядов</w:t>
       </w:r>
       <w:bookmarkEnd w:id="0"/>
-    </w:p>
-    <w:bookmarkStart w:id="1" w:name="_Toc75616151"/>
-    <w:p>
-      <w:pPr>
-        <w:pStyle w:val="ko"/>
-        <w:spacing w:before="0" w:beforeAutospacing="0" w:after="0" w:afterAutospacing="0"/>
-        <w:rPr>
-          <w:rStyle w:val="a3"/>
-          <w:lang w:val="en-US"/>
-        </w:rPr>
-      </w:pPr>
-      <w:r>
-        <w:fldChar w:fldCharType="begin"/>
-      </w:r>
-      <w:r>
-        <w:instrText xml:space="preserve"> </w:instrText>
-      </w:r>
-      <w:r>
-        <w:rPr>
-          <w:lang w:val="en-US"/>
-        </w:rPr>
-        <w:instrText>HYPERLINK</w:instrText>
-      </w:r>
-      <w:r>
-        <w:instrText xml:space="preserve"> "</w:instrText>
-      </w:r>
-      <w:r>
-        <w:rPr>
-          <w:lang w:val="en-US"/>
-        </w:rPr>
-        <w:instrText>https</w:instrText>
-      </w:r>
-      <w:r>
-        <w:instrText>://</w:instrText>
-      </w:r>
-      <w:r>
-        <w:rPr>
-          <w:lang w:val="en-US"/>
-        </w:rPr>
-        <w:instrText>towardsdatascience</w:instrText>
-      </w:r>
-      <w:r>
-        <w:instrText>.</w:instrText>
-      </w:r>
-      <w:r>
-        <w:rPr>
-          <w:lang w:val="en-US"/>
-        </w:rPr>
-        <w:instrText>com</w:instrText>
-      </w:r>
-      <w:r>
-        <w:instrText>/</w:instrText>
-      </w:r>
-      <w:r>
-        <w:rPr>
-          <w:lang w:val="en-US"/>
-        </w:rPr>
-        <w:instrText>poisson</w:instrText>
-      </w:r>
-      <w:r>
-        <w:instrText>-</w:instrText>
-      </w:r>
-      <w:r>
-        <w:rPr>
-          <w:lang w:val="en-US"/>
-        </w:rPr>
-        <w:instrText>regression</w:instrText>
-      </w:r>
-      <w:r>
-        <w:instrText>-</w:instrText>
-      </w:r>
-      <w:r>
-        <w:rPr>
-          <w:lang w:val="en-US"/>
-        </w:rPr>
-        <w:instrText>models</w:instrText>
-      </w:r>
-      <w:r>
-        <w:instrText>-</w:instrText>
-      </w:r>
-      <w:r>
-        <w:rPr>
-          <w:lang w:val="en-US"/>
-        </w:rPr>
-        <w:instrText>for</w:instrText>
-      </w:r>
-      <w:r>
-        <w:instrText>-</w:instrText>
-      </w:r>
-      <w:r>
-        <w:rPr>
-          <w:lang w:val="en-US"/>
-        </w:rPr>
-        <w:instrText>time</w:instrText>
-      </w:r>
-      <w:r>
-        <w:instrText>-</w:instrText>
-      </w:r>
-      <w:r>
-        <w:rPr>
-          <w:lang w:val="en-US"/>
-        </w:rPr>
-        <w:instrText>series</w:instrText>
-      </w:r>
-      <w:r>
-        <w:instrText>-</w:instrText>
-      </w:r>
-      <w:r>
-        <w:rPr>
-          <w:lang w:val="en-US"/>
-        </w:rPr>
-        <w:instrText>data</w:instrText>
-      </w:r>
-      <w:r>
-        <w:instrText>-</w:instrText>
-      </w:r>
-      <w:r>
-        <w:rPr>
-          <w:lang w:val="en-US"/>
-        </w:rPr>
-        <w:instrText>sets</w:instrText>
-      </w:r>
-      <w:r>
-        <w:instrText>-54114</w:instrText>
-      </w:r>
-      <w:r>
-        <w:rPr>
-          <w:lang w:val="en-US"/>
-        </w:rPr>
-        <w:instrText>e</w:instrText>
-      </w:r>
-      <w:r>
-        <w:instrText>68</w:instrText>
-      </w:r>
-      <w:r>
-        <w:rPr>
-          <w:lang w:val="en-US"/>
-        </w:rPr>
-        <w:instrText>c</w:instrText>
-      </w:r>
-      <w:r>
-        <w:instrText>46</w:instrText>
-      </w:r>
-      <w:r>
-        <w:rPr>
-          <w:lang w:val="en-US"/>
-        </w:rPr>
-        <w:instrText>d</w:instrText>
-      </w:r>
-      <w:r>
-        <w:instrText xml:space="preserve">" </w:instrText>
-      </w:r>
-      <w:r>
-        <w:fldChar w:fldCharType="separate"/>
-      </w:r>
-      <w:r>
-        <w:rPr>
-          <w:rStyle w:val="a3"/>
-          <w:lang w:val="en-US"/>
-        </w:rPr>
-        <w:t>https</w:t>
-      </w:r>
-      <w:r>
-        <w:rPr>
-          <w:rStyle w:val="a3"/>
-        </w:rPr>
-        <w:t>://</w:t>
-      </w:r>
-      <w:proofErr w:type="spellStart"/>
-      <w:r>
-        <w:rPr>
-          <w:rStyle w:val="a3"/>
-          <w:lang w:val="en-US"/>
-        </w:rPr>
-        <w:t>towardsdatascience</w:t>
-      </w:r>
-      <w:proofErr w:type="spellEnd"/>
-      <w:r>
-        <w:rPr>
-          <w:rStyle w:val="a3"/>
-        </w:rPr>
-        <w:t>.</w:t>
-      </w:r>
-      <w:r>
-        <w:rPr>
-          <w:rStyle w:val="a3"/>
-          <w:lang w:val="en-US"/>
-        </w:rPr>
-        <w:t>com</w:t>
-      </w:r>
-      <w:r>
-        <w:rPr>
-          <w:rStyle w:val="a3"/>
-        </w:rPr>
-        <w:t>/</w:t>
-      </w:r>
-      <w:proofErr w:type="spellStart"/>
-      <w:r>
-        <w:rPr>
-          <w:rStyle w:val="a3"/>
-          <w:lang w:val="en-US"/>
-        </w:rPr>
-        <w:t>poisson</w:t>
-      </w:r>
-      <w:proofErr w:type="spellEnd"/>
-      <w:r>
-        <w:rPr>
-          <w:rStyle w:val="a3"/>
-        </w:rPr>
-        <w:t>-</w:t>
-      </w:r>
-      <w:r>
-        <w:rPr>
-          <w:rStyle w:val="a3"/>
-          <w:lang w:val="en-US"/>
-        </w:rPr>
-        <w:t>regression</w:t>
-      </w:r>
-      <w:r>
-        <w:rPr>
-          <w:rStyle w:val="a3"/>
-        </w:rPr>
-        <w:t>-</w:t>
-      </w:r>
-      <w:r>
-        <w:rPr>
-          <w:rStyle w:val="a3"/>
-          <w:lang w:val="en-US"/>
-        </w:rPr>
-        <w:t>models</w:t>
-      </w:r>
-      <w:r>
-        <w:rPr>
-          <w:rStyle w:val="a3"/>
-        </w:rPr>
-        <w:t>-</w:t>
-      </w:r>
-      <w:r>
-        <w:rPr>
-          <w:rStyle w:val="a3"/>
-          <w:lang w:val="en-US"/>
-        </w:rPr>
-        <w:t>for</w:t>
-      </w:r>
-      <w:r>
-        <w:rPr>
-          <w:rStyle w:val="a3"/>
-        </w:rPr>
-        <w:t>-</w:t>
-      </w:r>
-      <w:r>
-        <w:rPr>
-          <w:rStyle w:val="a3"/>
-          <w:lang w:val="en-US"/>
-        </w:rPr>
-        <w:t>time</w:t>
-      </w:r>
-      <w:r>
-        <w:rPr>
-          <w:rStyle w:val="a3"/>
-        </w:rPr>
-        <w:t>-</w:t>
-      </w:r>
-      <w:r>
-        <w:rPr>
-          <w:rStyle w:val="a3"/>
-          <w:lang w:val="en-US"/>
-        </w:rPr>
-        <w:t>series</w:t>
-      </w:r>
-      <w:r>
-        <w:rPr>
-          <w:rStyle w:val="a3"/>
-        </w:rPr>
-        <w:t>-</w:t>
-      </w:r>
-      <w:r>
-        <w:rPr>
-          <w:rStyle w:val="a3"/>
-          <w:lang w:val="en-US"/>
-        </w:rPr>
-        <w:t>data</w:t>
-      </w:r>
-      <w:r>
-        <w:rPr>
-          <w:rStyle w:val="a3"/>
-        </w:rPr>
-        <w:t>-</w:t>
-      </w:r>
-      <w:r>
-        <w:rPr>
-          <w:rStyle w:val="a3"/>
-          <w:lang w:val="en-US"/>
-        </w:rPr>
-        <w:t>sets</w:t>
-      </w:r>
-      <w:r>
-        <w:rPr>
-          <w:rStyle w:val="a3"/>
-        </w:rPr>
-        <w:t>-54114</w:t>
-      </w:r>
-      <w:r>
-        <w:rPr>
-          <w:rStyle w:val="a3"/>
-          <w:lang w:val="en-US"/>
-        </w:rPr>
-        <w:t>e</w:t>
-      </w:r>
-      <w:r>
-        <w:rPr>
-          <w:rStyle w:val="a3"/>
-        </w:rPr>
-        <w:t>68</w:t>
-      </w:r>
-      <w:r>
-        <w:rPr>
-          <w:rStyle w:val="a3"/>
-          <w:lang w:val="en-US"/>
-        </w:rPr>
-        <w:t>c</w:t>
-      </w:r>
-      <w:r>
-        <w:rPr>
-          <w:rStyle w:val="a3"/>
-        </w:rPr>
-        <w:t>46</w:t>
-      </w:r>
-      <w:r>
-        <w:rPr>
-          <w:rStyle w:val="a3"/>
-          <w:lang w:val="en-US"/>
-        </w:rPr>
-        <w:t>d</w:t>
-      </w:r>
-      <w:r>
-        <w:rPr>
-          <w:rStyle w:val="a3"/>
-          <w:lang w:val="en-US"/>
-        </w:rPr>
-        <w:fldChar w:fldCharType="end"/>
-      </w:r>
     </w:p>
     <w:p>
       <w:pPr>
@@ -393,6 +52,283 @@
           <w:spacing w:val="-1"/>
         </w:rPr>
       </w:pPr>
+      <w:r>
+        <w:rPr>
+          <w:color w:val="292929"/>
+          <w:spacing w:val="-1"/>
+        </w:rPr>
+        <w:t>Poisson Regression Models for Time Series Data Sets</w:t>
+      </w:r>
+    </w:p>
+    <w:p>
+      <w:pPr>
+        <w:rPr>
+          <w:rFonts w:ascii="Times New Roman" w:hAnsi="Times New Roman" w:cs="Times New Roman"/>
+        </w:rPr>
+      </w:pPr>
+      <w:hyperlink r:id="rId8" w:history="1">
+        <w:r>
+          <w:rPr>
+            <w:rStyle w:val="a3"/>
+            <w:rFonts w:ascii="Times New Roman" w:hAnsi="Times New Roman" w:cs="Times New Roman"/>
+            <w:sz w:val="24"/>
+            <w:szCs w:val="24"/>
+            <w:lang w:val="en-US"/>
+          </w:rPr>
+          <w:t>https</w:t>
+        </w:r>
+        <w:r>
+          <w:rPr>
+            <w:rStyle w:val="a3"/>
+            <w:rFonts w:ascii="Times New Roman" w:hAnsi="Times New Roman" w:cs="Times New Roman"/>
+            <w:sz w:val="24"/>
+            <w:szCs w:val="24"/>
+          </w:rPr>
+          <w:t>://</w:t>
+        </w:r>
+        <w:proofErr w:type="spellStart"/>
+        <w:r>
+          <w:rPr>
+            <w:rStyle w:val="a3"/>
+            <w:rFonts w:ascii="Times New Roman" w:hAnsi="Times New Roman" w:cs="Times New Roman"/>
+            <w:sz w:val="24"/>
+            <w:szCs w:val="24"/>
+            <w:lang w:val="en-US"/>
+          </w:rPr>
+          <w:t>towardsdatascience</w:t>
+        </w:r>
+        <w:proofErr w:type="spellEnd"/>
+        <w:r>
+          <w:rPr>
+            <w:rStyle w:val="a3"/>
+            <w:rFonts w:ascii="Times New Roman" w:hAnsi="Times New Roman" w:cs="Times New Roman"/>
+            <w:sz w:val="24"/>
+            <w:szCs w:val="24"/>
+          </w:rPr>
+          <w:t>.</w:t>
+        </w:r>
+        <w:r>
+          <w:rPr>
+            <w:rStyle w:val="a3"/>
+            <w:rFonts w:ascii="Times New Roman" w:hAnsi="Times New Roman" w:cs="Times New Roman"/>
+            <w:sz w:val="24"/>
+            <w:szCs w:val="24"/>
+            <w:lang w:val="en-US"/>
+          </w:rPr>
+          <w:t>com</w:t>
+        </w:r>
+        <w:r>
+          <w:rPr>
+            <w:rStyle w:val="a3"/>
+            <w:rFonts w:ascii="Times New Roman" w:hAnsi="Times New Roman" w:cs="Times New Roman"/>
+            <w:sz w:val="24"/>
+            <w:szCs w:val="24"/>
+          </w:rPr>
+          <w:t>/</w:t>
+        </w:r>
+        <w:proofErr w:type="spellStart"/>
+        <w:r>
+          <w:rPr>
+            <w:rStyle w:val="a3"/>
+            <w:rFonts w:ascii="Times New Roman" w:hAnsi="Times New Roman" w:cs="Times New Roman"/>
+            <w:sz w:val="24"/>
+            <w:szCs w:val="24"/>
+            <w:lang w:val="en-US"/>
+          </w:rPr>
+          <w:t>poisson</w:t>
+        </w:r>
+        <w:proofErr w:type="spellEnd"/>
+        <w:r>
+          <w:rPr>
+            <w:rStyle w:val="a3"/>
+            <w:rFonts w:ascii="Times New Roman" w:hAnsi="Times New Roman" w:cs="Times New Roman"/>
+            <w:sz w:val="24"/>
+            <w:szCs w:val="24"/>
+          </w:rPr>
+          <w:t>-</w:t>
+        </w:r>
+        <w:r>
+          <w:rPr>
+            <w:rStyle w:val="a3"/>
+            <w:rFonts w:ascii="Times New Roman" w:hAnsi="Times New Roman" w:cs="Times New Roman"/>
+            <w:sz w:val="24"/>
+            <w:szCs w:val="24"/>
+            <w:lang w:val="en-US"/>
+          </w:rPr>
+          <w:t>regression</w:t>
+        </w:r>
+        <w:r>
+          <w:rPr>
+            <w:rStyle w:val="a3"/>
+            <w:rFonts w:ascii="Times New Roman" w:hAnsi="Times New Roman" w:cs="Times New Roman"/>
+            <w:sz w:val="24"/>
+            <w:szCs w:val="24"/>
+          </w:rPr>
+          <w:t>-</w:t>
+        </w:r>
+        <w:r>
+          <w:rPr>
+            <w:rStyle w:val="a3"/>
+            <w:rFonts w:ascii="Times New Roman" w:hAnsi="Times New Roman" w:cs="Times New Roman"/>
+            <w:sz w:val="24"/>
+            <w:szCs w:val="24"/>
+            <w:lang w:val="en-US"/>
+          </w:rPr>
+          <w:t>models</w:t>
+        </w:r>
+        <w:r>
+          <w:rPr>
+            <w:rStyle w:val="a3"/>
+            <w:rFonts w:ascii="Times New Roman" w:hAnsi="Times New Roman" w:cs="Times New Roman"/>
+            <w:sz w:val="24"/>
+            <w:szCs w:val="24"/>
+          </w:rPr>
+          <w:t>-</w:t>
+        </w:r>
+        <w:r>
+          <w:rPr>
+            <w:rStyle w:val="a3"/>
+            <w:rFonts w:ascii="Times New Roman" w:hAnsi="Times New Roman" w:cs="Times New Roman"/>
+            <w:sz w:val="24"/>
+            <w:szCs w:val="24"/>
+            <w:lang w:val="en-US"/>
+          </w:rPr>
+          <w:t>for</w:t>
+        </w:r>
+        <w:r>
+          <w:rPr>
+            <w:rStyle w:val="a3"/>
+            <w:rFonts w:ascii="Times New Roman" w:hAnsi="Times New Roman" w:cs="Times New Roman"/>
+            <w:sz w:val="24"/>
+            <w:szCs w:val="24"/>
+          </w:rPr>
+          <w:t>-</w:t>
+        </w:r>
+        <w:r>
+          <w:rPr>
+            <w:rStyle w:val="a3"/>
+            <w:rFonts w:ascii="Times New Roman" w:hAnsi="Times New Roman" w:cs="Times New Roman"/>
+            <w:sz w:val="24"/>
+            <w:szCs w:val="24"/>
+            <w:lang w:val="en-US"/>
+          </w:rPr>
+          <w:t>time</w:t>
+        </w:r>
+        <w:r>
+          <w:rPr>
+            <w:rStyle w:val="a3"/>
+            <w:rFonts w:ascii="Times New Roman" w:hAnsi="Times New Roman" w:cs="Times New Roman"/>
+            <w:sz w:val="24"/>
+            <w:szCs w:val="24"/>
+          </w:rPr>
+          <w:t>-</w:t>
+        </w:r>
+        <w:r>
+          <w:rPr>
+            <w:rStyle w:val="a3"/>
+            <w:rFonts w:ascii="Times New Roman" w:hAnsi="Times New Roman" w:cs="Times New Roman"/>
+            <w:sz w:val="24"/>
+            <w:szCs w:val="24"/>
+            <w:lang w:val="en-US"/>
+          </w:rPr>
+          <w:t>series</w:t>
+        </w:r>
+        <w:r>
+          <w:rPr>
+            <w:rStyle w:val="a3"/>
+            <w:rFonts w:ascii="Times New Roman" w:hAnsi="Times New Roman" w:cs="Times New Roman"/>
+            <w:sz w:val="24"/>
+            <w:szCs w:val="24"/>
+          </w:rPr>
+          <w:t>-</w:t>
+        </w:r>
+        <w:r>
+          <w:rPr>
+            <w:rStyle w:val="a3"/>
+            <w:rFonts w:ascii="Times New Roman" w:hAnsi="Times New Roman" w:cs="Times New Roman"/>
+            <w:sz w:val="24"/>
+            <w:szCs w:val="24"/>
+            <w:lang w:val="en-US"/>
+          </w:rPr>
+          <w:t>data</w:t>
+        </w:r>
+        <w:r>
+          <w:rPr>
+            <w:rStyle w:val="a3"/>
+            <w:rFonts w:ascii="Times New Roman" w:hAnsi="Times New Roman" w:cs="Times New Roman"/>
+            <w:sz w:val="24"/>
+            <w:szCs w:val="24"/>
+          </w:rPr>
+          <w:t>-</w:t>
+        </w:r>
+        <w:r>
+          <w:rPr>
+            <w:rStyle w:val="a3"/>
+            <w:rFonts w:ascii="Times New Roman" w:hAnsi="Times New Roman" w:cs="Times New Roman"/>
+            <w:sz w:val="24"/>
+            <w:szCs w:val="24"/>
+            <w:lang w:val="en-US"/>
+          </w:rPr>
+          <w:t>sets</w:t>
+        </w:r>
+        <w:r>
+          <w:rPr>
+            <w:rStyle w:val="a3"/>
+            <w:rFonts w:ascii="Times New Roman" w:hAnsi="Times New Roman" w:cs="Times New Roman"/>
+            <w:sz w:val="24"/>
+            <w:szCs w:val="24"/>
+          </w:rPr>
+          <w:t>-54114</w:t>
+        </w:r>
+        <w:r>
+          <w:rPr>
+            <w:rStyle w:val="a3"/>
+            <w:rFonts w:ascii="Times New Roman" w:hAnsi="Times New Roman" w:cs="Times New Roman"/>
+            <w:sz w:val="24"/>
+            <w:szCs w:val="24"/>
+            <w:lang w:val="en-US"/>
+          </w:rPr>
+          <w:t>e</w:t>
+        </w:r>
+        <w:r>
+          <w:rPr>
+            <w:rStyle w:val="a3"/>
+            <w:rFonts w:ascii="Times New Roman" w:hAnsi="Times New Roman" w:cs="Times New Roman"/>
+            <w:sz w:val="24"/>
+            <w:szCs w:val="24"/>
+          </w:rPr>
+          <w:t>68</w:t>
+        </w:r>
+        <w:r>
+          <w:rPr>
+            <w:rStyle w:val="a3"/>
+            <w:rFonts w:ascii="Times New Roman" w:hAnsi="Times New Roman" w:cs="Times New Roman"/>
+            <w:sz w:val="24"/>
+            <w:szCs w:val="24"/>
+            <w:lang w:val="en-US"/>
+          </w:rPr>
+          <w:t>c</w:t>
+        </w:r>
+        <w:r>
+          <w:rPr>
+            <w:rStyle w:val="a3"/>
+            <w:rFonts w:ascii="Times New Roman" w:hAnsi="Times New Roman" w:cs="Times New Roman"/>
+            <w:sz w:val="24"/>
+            <w:szCs w:val="24"/>
+          </w:rPr>
+          <w:t>46</w:t>
+        </w:r>
+        <w:r>
+          <w:rPr>
+            <w:rStyle w:val="a3"/>
+            <w:rFonts w:ascii="Times New Roman" w:hAnsi="Times New Roman" w:cs="Times New Roman"/>
+            <w:sz w:val="24"/>
+            <w:szCs w:val="24"/>
+            <w:lang w:val="en-US"/>
+          </w:rPr>
+          <w:t>d</w:t>
+        </w:r>
+      </w:hyperlink>
     </w:p>
     <w:p>
       <w:pPr>
@@ -403,6 +339,7 @@
           <w:spacing w:val="-1"/>
         </w:rPr>
       </w:pPr>
+      <w:bookmarkStart w:id="1" w:name="_Toc75616151"/>
       <w:r>
         <w:rPr>
           <w:color w:val="292929"/>
@@ -468,13 +405,21 @@
         </w:rPr>
         <w:t xml:space="preserve"> </w:t>
       </w:r>
+      <w:r>
+        <w:rPr>
+          <w:color w:val="292929"/>
+          <w:spacing w:val="-1"/>
+          <w:lang w:val="en-US"/>
+        </w:rPr>
+        <w:t>s</w:t>
+      </w:r>
       <w:proofErr w:type="spellStart"/>
       <w:r>
         <w:rPr>
           <w:color w:val="292929"/>
           <w:spacing w:val="-1"/>
         </w:rPr>
-        <w:t>Statsmodels</w:t>
+        <w:t>tatsmodels</w:t>
       </w:r>
       <w:proofErr w:type="spellEnd"/>
       <w:r>
@@ -666,131 +611,6 @@
           <w:spacing w:val="-1"/>
         </w:rPr>
         <w:t>.</w:t>
-      </w:r>
-    </w:p>
-    <w:p>
-      <w:pPr>
-        <w:spacing w:after="0" w:line="240" w:lineRule="auto"/>
-        <w:rPr>
-          <w:rStyle w:val="a3"/>
-          <w:rFonts w:ascii="Times New Roman" w:hAnsi="Times New Roman" w:cs="Times New Roman"/>
-          <w:sz w:val="24"/>
-          <w:szCs w:val="24"/>
-          <w:u w:val="none"/>
-        </w:rPr>
-      </w:pPr>
-      <w:r>
-        <w:rPr>
-          <w:rFonts w:ascii="Times New Roman" w:hAnsi="Times New Roman" w:cs="Times New Roman"/>
-          <w:sz w:val="24"/>
-          <w:szCs w:val="24"/>
-        </w:rPr>
-        <w:fldChar w:fldCharType="begin"/>
-      </w:r>
-      <w:r>
-        <w:rPr>
-          <w:rFonts w:ascii="Times New Roman" w:hAnsi="Times New Roman" w:cs="Times New Roman"/>
-          <w:sz w:val="24"/>
-          <w:szCs w:val="24"/>
-        </w:rPr>
-        <w:instrText xml:space="preserve"> HYPERLINK "https://sachin-date.medium.com/?source=post_page-----54114e68c46d--------------------------------" </w:instrText>
-      </w:r>
-      <w:r>
-        <w:rPr>
-          <w:rFonts w:ascii="Times New Roman" w:hAnsi="Times New Roman" w:cs="Times New Roman"/>
-          <w:sz w:val="24"/>
-          <w:szCs w:val="24"/>
-        </w:rPr>
-        <w:fldChar w:fldCharType="separate"/>
-      </w:r>
-    </w:p>
-    <w:p>
-      <w:pPr>
-        <w:spacing w:after="0" w:line="240" w:lineRule="auto"/>
-        <w:rPr>
-          <w:rFonts w:ascii="Times New Roman" w:hAnsi="Times New Roman" w:cs="Times New Roman"/>
-          <w:sz w:val="24"/>
-          <w:szCs w:val="24"/>
-        </w:rPr>
-      </w:pPr>
-      <w:r>
-        <w:rPr>
-          <w:rFonts w:ascii="Times New Roman" w:hAnsi="Times New Roman" w:cs="Times New Roman"/>
-          <w:noProof/>
-          <w:color w:val="0000FF"/>
-          <w:sz w:val="24"/>
-          <w:szCs w:val="24"/>
-        </w:rPr>
-        <w:drawing>
-          <wp:inline distT="0" distB="0" distL="0" distR="0" wp14:anchorId="6D681E37" wp14:editId="1CB8EAFA">
-            <wp:extent cx="266700" cy="266700"/>
-            <wp:effectExtent l="0" t="0" r="0" b="0"/>
-            <wp:docPr id="55" name="Рисунок 55" descr="Дата Sachin">
-              <a:hlinkClick xmlns:a="http://schemas.openxmlformats.org/drawingml/2006/main" r:id="rId8"/>
-            </wp:docPr>
-            <wp:cNvGraphicFramePr>
-              <a:graphicFrameLocks xmlns:a="http://schemas.openxmlformats.org/drawingml/2006/main" noChangeAspect="1"/>
-            </wp:cNvGraphicFramePr>
-            <a:graphic xmlns:a="http://schemas.openxmlformats.org/drawingml/2006/main">
-              <a:graphicData uri="http://schemas.openxmlformats.org/drawingml/2006/picture">
-                <pic:pic xmlns:pic="http://schemas.openxmlformats.org/drawingml/2006/picture">
-                  <pic:nvPicPr>
-                    <pic:cNvPr id="0" name="Picture 239" descr="Дата Sachin">
-                      <a:hlinkClick r:id="rId8"/>
-                    </pic:cNvPr>
-                    <pic:cNvPicPr>
-                      <a:picLocks noChangeAspect="1" noChangeArrowheads="1"/>
-                    </pic:cNvPicPr>
-                  </pic:nvPicPr>
-                  <pic:blipFill>
-                    <a:blip r:embed="rId9">
-                      <a:extLst>
-                        <a:ext uri="{28A0092B-C50C-407E-A947-70E740481C1C}">
-                          <a14:useLocalDpi xmlns:a14="http://schemas.microsoft.com/office/drawing/2010/main" val="0"/>
-                        </a:ext>
-                      </a:extLst>
-                    </a:blip>
-                    <a:srcRect/>
-                    <a:stretch>
-                      <a:fillRect/>
-                    </a:stretch>
-                  </pic:blipFill>
-                  <pic:spPr bwMode="auto">
-                    <a:xfrm>
-                      <a:off x="0" y="0"/>
-                      <a:ext cx="266700" cy="266700"/>
-                    </a:xfrm>
-                    <a:prstGeom prst="rect">
-                      <a:avLst/>
-                    </a:prstGeom>
-                    <a:noFill/>
-                    <a:ln>
-                      <a:noFill/>
-                    </a:ln>
-                  </pic:spPr>
-                </pic:pic>
-              </a:graphicData>
-            </a:graphic>
-          </wp:inline>
-        </w:drawing>
-      </w:r>
-    </w:p>
-    <w:p>
-      <w:pPr>
-        <w:spacing w:after="0" w:line="240" w:lineRule="auto"/>
-        <w:rPr>
-          <w:rFonts w:ascii="Times New Roman" w:hAnsi="Times New Roman" w:cs="Times New Roman"/>
-          <w:sz w:val="24"/>
-          <w:szCs w:val="24"/>
-        </w:rPr>
-      </w:pPr>
-      <w:r>
-        <w:rPr>
-          <w:rFonts w:ascii="Times New Roman" w:hAnsi="Times New Roman" w:cs="Times New Roman"/>
-          <w:sz w:val="24"/>
-          <w:szCs w:val="24"/>
-        </w:rPr>
-        <w:fldChar w:fldCharType="end"/>
       </w:r>
     </w:p>
     <w:p>
@@ -1019,7 +839,14 @@
           <w:r>
             <w:fldChar w:fldCharType="separate"/>
           </w:r>
-          <w:hyperlink w:anchor="_Toc75616151" w:history="1"/>
+          <w:hyperlink w:anchor="_Toc75616151" w:history="1">
+            <w:r>
+              <w:rPr>
+                <w:rStyle w:val="a3"/>
+              </w:rPr>
+              <w:t>_Toc75616151</w:t>
+            </w:r>
+          </w:hyperlink>
         </w:p>
         <w:p>
           <w:pPr>
@@ -1102,7 +929,7 @@
                 <w:sz w:val="24"/>
                 <w:szCs w:val="24"/>
               </w:rPr>
-              <w:t>1</w:t>
+              <w:t>2</w:t>
             </w:r>
             <w:r>
               <w:rPr>
@@ -1197,7 +1024,7 @@
                 <w:sz w:val="24"/>
                 <w:szCs w:val="24"/>
               </w:rPr>
-              <w:t>5</w:t>
+              <w:t>6</w:t>
             </w:r>
             <w:r>
               <w:rPr>
@@ -1482,7 +1309,7 @@
                 <w:sz w:val="24"/>
                 <w:szCs w:val="24"/>
               </w:rPr>
-              <w:t>8</w:t>
+              <w:t>9</w:t>
             </w:r>
             <w:r>
               <w:rPr>
@@ -1577,7 +1404,7 @@
                 <w:sz w:val="24"/>
                 <w:szCs w:val="24"/>
               </w:rPr>
-              <w:t>8</w:t>
+              <w:t>9</w:t>
             </w:r>
             <w:r>
               <w:rPr>
@@ -1672,7 +1499,7 @@
                 <w:sz w:val="24"/>
                 <w:szCs w:val="24"/>
               </w:rPr>
-              <w:t>9</w:t>
+              <w:t>10</w:t>
             </w:r>
             <w:r>
               <w:rPr>
@@ -1801,7 +1628,7 @@
           <w:spacing w:val="-1"/>
         </w:rPr>
       </w:pPr>
-      <w:hyperlink r:id="rId10" w:history="1">
+      <w:hyperlink r:id="rId9" w:history="1">
         <w:r>
           <w:rPr>
             <w:rStyle w:val="a3"/>
@@ -1831,7 +1658,7 @@
         </w:rPr>
         <w:t xml:space="preserve"> </w:t>
       </w:r>
-      <w:hyperlink r:id="rId11" w:history="1">
+      <w:hyperlink r:id="rId10" w:history="1">
         <w:proofErr w:type="spellStart"/>
         <w:r>
           <w:rPr>
@@ -3484,7 +3311,7 @@
       <w:r>
         <w:t xml:space="preserve"> </w:t>
       </w:r>
-      <w:hyperlink r:id="rId12" w:history="1">
+      <w:hyperlink r:id="rId11" w:history="1">
         <w:r>
           <w:rPr>
             <w:rStyle w:val="a6"/>
@@ -3626,7 +3453,6 @@
           <w:color w:val="292929"/>
           <w:spacing w:val="-1"/>
         </w:rPr>
-        <w:lastRenderedPageBreak/>
         <w:t>Прежде</w:t>
       </w:r>
       <w:r>
@@ -3818,7 +3644,7 @@
         </w:rPr>
         <w:t xml:space="preserve"> </w:t>
       </w:r>
-      <w:hyperlink r:id="rId13" w:history="1">
+      <w:hyperlink r:id="rId12" w:history="1">
         <w:r>
           <w:rPr>
             <w:rStyle w:val="a6"/>
@@ -4010,6 +3836,7 @@
           <w:color w:val="292929"/>
           <w:spacing w:val="-1"/>
         </w:rPr>
+        <w:lastRenderedPageBreak/>
         <w:t>Рассчитайте</w:t>
       </w:r>
       <w:r>
@@ -4271,7 +4098,7 @@
         </w:rPr>
         <w:t xml:space="preserve"> </w:t>
       </w:r>
-      <w:hyperlink r:id="rId14" w:history="1">
+      <w:hyperlink r:id="rId13" w:history="1">
         <w:r>
           <w:rPr>
             <w:rStyle w:val="a6"/>
@@ -4497,7 +4324,7 @@
         </w:rPr>
         <w:t xml:space="preserve"> </w:t>
       </w:r>
-      <w:hyperlink r:id="rId15" w:history="1">
+      <w:hyperlink r:id="rId14" w:history="1">
         <w:r>
           <w:rPr>
             <w:rStyle w:val="a3"/>
@@ -4618,7 +4445,7 @@
         </w:rPr>
         <w:t xml:space="preserve"> </w:t>
       </w:r>
-      <w:hyperlink r:id="rId16" w:history="1">
+      <w:hyperlink r:id="rId15" w:history="1">
         <w:r>
           <w:rPr>
             <w:rStyle w:val="a3"/>
@@ -5779,7 +5606,7 @@
                     </pic:cNvPicPr>
                   </pic:nvPicPr>
                   <pic:blipFill>
-                    <a:blip r:embed="rId17">
+                    <a:blip r:embed="rId16">
                       <a:extLst>
                         <a:ext uri="{28A0092B-C50C-407E-A947-70E740481C1C}">
                           <a14:useLocalDpi xmlns:a14="http://schemas.microsoft.com/office/drawing/2010/main" val="0"/>
@@ -5900,7 +5727,7 @@
         </w:rPr>
         <w:t xml:space="preserve"> </w:t>
       </w:r>
-      <w:hyperlink r:id="rId18" w:history="1">
+      <w:hyperlink r:id="rId17" w:history="1">
         <w:r>
           <w:rPr>
             <w:rStyle w:val="a3"/>
@@ -5953,7 +5780,7 @@
         </w:rPr>
         <w:t xml:space="preserve"> </w:t>
       </w:r>
-      <w:hyperlink r:id="rId19" w:anchor="L609" w:history="1">
+      <w:hyperlink r:id="rId18" w:anchor="L609" w:history="1">
         <w:r>
           <w:rPr>
             <w:rStyle w:val="a3"/>
@@ -6319,7 +6146,6 @@
           <w:spacing w:val="-1"/>
           <w:highlight w:val="yellow"/>
         </w:rPr>
-        <w:lastRenderedPageBreak/>
         <w:t>линии</w:t>
       </w:r>
       <w:r>
@@ -6702,6 +6528,7 @@
           <w:sz w:val="24"/>
           <w:szCs w:val="24"/>
         </w:rPr>
+        <w:lastRenderedPageBreak/>
         <w:drawing>
           <wp:inline distT="0" distB="0" distL="0" distR="0" wp14:anchorId="786CB5FB" wp14:editId="4B693398">
             <wp:extent cx="5940425" cy="2578100"/>
@@ -6720,7 +6547,7 @@
                     </pic:cNvPicPr>
                   </pic:nvPicPr>
                   <pic:blipFill>
-                    <a:blip r:embed="rId20">
+                    <a:blip r:embed="rId19">
                       <a:extLst>
                         <a:ext uri="{28A0092B-C50C-407E-A947-70E740481C1C}">
                           <a14:useLocalDpi xmlns:a14="http://schemas.microsoft.com/office/drawing/2010/main" val="0"/>
@@ -6825,7 +6652,7 @@
         </w:rPr>
         <w:t xml:space="preserve"> </w:t>
       </w:r>
-      <w:hyperlink r:id="rId21" w:anchor="L609" w:history="1">
+      <w:hyperlink r:id="rId20" w:anchor="L609" w:history="1">
         <w:r>
           <w:rPr>
             <w:rStyle w:val="a3"/>
@@ -6912,7 +6739,7 @@
         </w:rPr>
         <w:t xml:space="preserve"> </w:t>
       </w:r>
-      <w:hyperlink r:id="rId22" w:history="1">
+      <w:hyperlink r:id="rId21" w:history="1">
         <w:r>
           <w:rPr>
             <w:rStyle w:val="a3"/>
@@ -7113,7 +6940,7 @@
         </w:rPr>
         <w:t xml:space="preserve"> </w:t>
       </w:r>
-      <w:hyperlink r:id="rId23" w:history="1">
+      <w:hyperlink r:id="rId22" w:history="1">
         <w:r>
           <w:rPr>
             <w:rStyle w:val="a3"/>
@@ -7453,15 +7280,27 @@
         <w:t xml:space="preserve">import </w:t>
       </w:r>
       <w:proofErr w:type="spellStart"/>
-      <w:r>
-        <w:rPr>
-          <w:rStyle w:val="it"/>
-          <w:rFonts w:ascii="Times New Roman" w:hAnsi="Times New Roman" w:cs="Times New Roman"/>
-          <w:sz w:val="24"/>
-          <w:szCs w:val="24"/>
-          <w:lang w:val="en-US"/>
-        </w:rPr>
-        <w:t>statsmodels.discrete.discrete_model</w:t>
+      <w:proofErr w:type="gramStart"/>
+      <w:r>
+        <w:rPr>
+          <w:rStyle w:val="it"/>
+          <w:rFonts w:ascii="Times New Roman" w:hAnsi="Times New Roman" w:cs="Times New Roman"/>
+          <w:sz w:val="24"/>
+          <w:szCs w:val="24"/>
+          <w:lang w:val="en-US"/>
+        </w:rPr>
+        <w:t>statsmodels.discrete</w:t>
+      </w:r>
+      <w:proofErr w:type="gramEnd"/>
+      <w:r>
+        <w:rPr>
+          <w:rStyle w:val="it"/>
+          <w:rFonts w:ascii="Times New Roman" w:hAnsi="Times New Roman" w:cs="Times New Roman"/>
+          <w:sz w:val="24"/>
+          <w:szCs w:val="24"/>
+          <w:lang w:val="en-US"/>
+        </w:rPr>
+        <w:t>.discrete_model</w:t>
       </w:r>
       <w:proofErr w:type="spellEnd"/>
       <w:r>
@@ -7578,15 +7417,27 @@
         <w:t xml:space="preserve">import </w:t>
       </w:r>
       <w:proofErr w:type="spellStart"/>
-      <w:r>
-        <w:rPr>
-          <w:rStyle w:val="it"/>
-          <w:rFonts w:ascii="Times New Roman" w:hAnsi="Times New Roman" w:cs="Times New Roman"/>
-          <w:sz w:val="24"/>
-          <w:szCs w:val="24"/>
-          <w:lang w:val="en-US"/>
-        </w:rPr>
-        <w:t>statsmodels.graphics.tsaplots</w:t>
+      <w:proofErr w:type="gramStart"/>
+      <w:r>
+        <w:rPr>
+          <w:rStyle w:val="it"/>
+          <w:rFonts w:ascii="Times New Roman" w:hAnsi="Times New Roman" w:cs="Times New Roman"/>
+          <w:sz w:val="24"/>
+          <w:szCs w:val="24"/>
+          <w:lang w:val="en-US"/>
+        </w:rPr>
+        <w:t>statsmodels.graphics</w:t>
+      </w:r>
+      <w:proofErr w:type="gramEnd"/>
+      <w:r>
+        <w:rPr>
+          <w:rStyle w:val="it"/>
+          <w:rFonts w:ascii="Times New Roman" w:hAnsi="Times New Roman" w:cs="Times New Roman"/>
+          <w:sz w:val="24"/>
+          <w:szCs w:val="24"/>
+          <w:lang w:val="en-US"/>
+        </w:rPr>
+        <w:t>.tsaplots</w:t>
       </w:r>
       <w:proofErr w:type="spellEnd"/>
       <w:r>
@@ -7825,7 +7676,20 @@
           <w:szCs w:val="24"/>
           <w:lang w:val="en-US"/>
         </w:rPr>
-        <w:t>sm.datasets.get_rdataset</w:t>
+        <w:t>sm.datasets.get_</w:t>
+      </w:r>
+      <w:proofErr w:type="gramStart"/>
+      <w:r>
+        <w:rPr>
+          <w:rStyle w:val="it"/>
+          <w:rFonts w:ascii="Times New Roman" w:hAnsi="Times New Roman" w:cs="Times New Roman"/>
+          <w:color w:val="292929"/>
+          <w:spacing w:val="-5"/>
+          <w:sz w:val="24"/>
+          <w:szCs w:val="24"/>
+          <w:lang w:val="en-US"/>
+        </w:rPr>
+        <w:t>rdataset</w:t>
       </w:r>
       <w:proofErr w:type="spellEnd"/>
       <w:r>
@@ -7841,6 +7705,7 @@
         <w:t>(</w:t>
       </w:r>
       <w:proofErr w:type="spellStart"/>
+      <w:proofErr w:type="gramEnd"/>
       <w:r>
         <w:rPr>
           <w:rStyle w:val="it"/>
@@ -8108,7 +7973,7 @@
                     </pic:cNvPicPr>
                   </pic:nvPicPr>
                   <pic:blipFill>
-                    <a:blip r:embed="rId24">
+                    <a:blip r:embed="rId23">
                       <a:extLst>
                         <a:ext uri="{28A0092B-C50C-407E-A947-70E740481C1C}">
                           <a14:useLocalDpi xmlns:a14="http://schemas.microsoft.com/office/drawing/2010/main" val="0"/>
@@ -8579,8 +8444,9 @@
           <w:szCs w:val="24"/>
           <w:lang w:val="en-US"/>
         </w:rPr>
-        <w:t>strikes_data.</w:t>
-      </w:r>
+        <w:t>strikes_</w:t>
+      </w:r>
+      <w:proofErr w:type="gramStart"/>
       <w:r>
         <w:rPr>
           <w:rStyle w:val="it"/>
@@ -8591,9 +8457,22 @@
           <w:szCs w:val="24"/>
           <w:lang w:val="en-US"/>
         </w:rPr>
+        <w:t>data.</w:t>
+      </w:r>
+      <w:r>
+        <w:rPr>
+          <w:rStyle w:val="it"/>
+          <w:rFonts w:ascii="Times New Roman" w:hAnsi="Times New Roman" w:cs="Times New Roman"/>
+          <w:color w:val="292929"/>
+          <w:spacing w:val="-5"/>
+          <w:sz w:val="24"/>
+          <w:szCs w:val="24"/>
+          <w:lang w:val="en-US"/>
+        </w:rPr>
         <w:t>query</w:t>
       </w:r>
       <w:proofErr w:type="spellEnd"/>
+      <w:proofErr w:type="gramEnd"/>
       <w:r>
         <w:rPr>
           <w:rStyle w:val="it"/>
@@ -9052,6 +8931,7 @@
         <w:t>print('Mean='+str(</w:t>
       </w:r>
       <w:proofErr w:type="spellStart"/>
+      <w:proofErr w:type="gramStart"/>
       <w:r>
         <w:rPr>
           <w:rStyle w:val="it"/>
@@ -9065,6 +8945,7 @@
         <w:t>np.mean</w:t>
       </w:r>
       <w:proofErr w:type="spellEnd"/>
+      <w:proofErr w:type="gramEnd"/>
       <w:r>
         <w:rPr>
           <w:rStyle w:val="it"/>
@@ -9531,7 +9412,7 @@
         </w:rPr>
         <w:t xml:space="preserve"> </w:t>
       </w:r>
-      <w:hyperlink r:id="rId25" w:history="1">
+      <w:hyperlink r:id="rId24" w:history="1">
         <w:r>
           <w:rPr>
             <w:rStyle w:val="a6"/>
@@ -9760,7 +9641,7 @@
                     </pic:cNvPicPr>
                   </pic:nvPicPr>
                   <pic:blipFill>
-                    <a:blip r:embed="rId26">
+                    <a:blip r:embed="rId25">
                       <a:extLst>
                         <a:ext uri="{28A0092B-C50C-407E-A947-70E740481C1C}">
                           <a14:useLocalDpi xmlns:a14="http://schemas.microsoft.com/office/drawing/2010/main" val="0"/>
@@ -9881,7 +9762,7 @@
         </w:rPr>
         <w:t xml:space="preserve"> </w:t>
       </w:r>
-      <w:hyperlink r:id="rId27" w:history="1">
+      <w:hyperlink r:id="rId26" w:history="1">
         <w:r>
           <w:rPr>
             <w:rStyle w:val="a3"/>
@@ -10351,7 +10232,7 @@
         </w:rPr>
         <w:t xml:space="preserve"> </w:t>
       </w:r>
-      <w:hyperlink r:id="rId28" w:history="1">
+      <w:hyperlink r:id="rId27" w:history="1">
         <w:r>
           <w:rPr>
             <w:rStyle w:val="a3"/>
@@ -11237,6 +11118,7 @@
         <w:t xml:space="preserve">nb2_model = </w:t>
       </w:r>
       <w:proofErr w:type="spellStart"/>
+      <w:proofErr w:type="gramStart"/>
       <w:r>
         <w:rPr>
           <w:rStyle w:val="it"/>
@@ -11248,6 +11130,7 @@
         <w:t>dm.NegativeBinomial</w:t>
       </w:r>
       <w:proofErr w:type="spellEnd"/>
+      <w:proofErr w:type="gramEnd"/>
       <w:r>
         <w:rPr>
           <w:rStyle w:val="it"/>
@@ -11433,7 +11316,29 @@
           <w:szCs w:val="24"/>
           <w:lang w:val="en-US"/>
         </w:rPr>
-        <w:t>print(nb2_model_results.summary())</w:t>
+        <w:t>print(nb2_model_</w:t>
+      </w:r>
+      <w:proofErr w:type="gramStart"/>
+      <w:r>
+        <w:rPr>
+          <w:rStyle w:val="it"/>
+          <w:rFonts w:ascii="Times New Roman" w:hAnsi="Times New Roman" w:cs="Times New Roman"/>
+          <w:sz w:val="24"/>
+          <w:szCs w:val="24"/>
+          <w:lang w:val="en-US"/>
+        </w:rPr>
+        <w:t>results.summary</w:t>
+      </w:r>
+      <w:proofErr w:type="gramEnd"/>
+      <w:r>
+        <w:rPr>
+          <w:rStyle w:val="it"/>
+          <w:rFonts w:ascii="Times New Roman" w:hAnsi="Times New Roman" w:cs="Times New Roman"/>
+          <w:sz w:val="24"/>
+          <w:szCs w:val="24"/>
+          <w:lang w:val="en-US"/>
+        </w:rPr>
+        <w:t>())</w:t>
       </w:r>
     </w:p>
     <w:p>
@@ -11552,7 +11457,7 @@
                     </pic:cNvPicPr>
                   </pic:nvPicPr>
                   <pic:blipFill>
-                    <a:blip r:embed="rId29" cstate="print">
+                    <a:blip r:embed="rId28" cstate="print">
                       <a:extLst>
                         <a:ext uri="{28A0092B-C50C-407E-A947-70E740481C1C}">
                           <a14:useLocalDpi xmlns:a14="http://schemas.microsoft.com/office/drawing/2010/main" val="0"/>
@@ -11641,7 +11546,7 @@
         </w:rPr>
         <w:t xml:space="preserve"> </w:t>
       </w:r>
-      <w:hyperlink r:id="rId30" w:history="1">
+      <w:hyperlink r:id="rId29" w:history="1">
         <w:r>
           <w:rPr>
             <w:rStyle w:val="a3"/>
@@ -12020,7 +11925,7 @@
           <w:spacing w:val="-1"/>
         </w:rPr>
       </w:pPr>
-      <w:hyperlink r:id="rId31" w:history="1">
+      <w:hyperlink r:id="rId30" w:history="1">
         <w:r>
           <w:rPr>
             <w:rStyle w:val="a6"/>
@@ -12909,7 +12814,7 @@
                     </pic:cNvPicPr>
                   </pic:nvPicPr>
                   <pic:blipFill>
-                    <a:blip r:embed="rId32">
+                    <a:blip r:embed="rId31">
                       <a:extLst>
                         <a:ext uri="{28A0092B-C50C-407E-A947-70E740481C1C}">
                           <a14:useLocalDpi xmlns:a14="http://schemas.microsoft.com/office/drawing/2010/main" val="0"/>
@@ -13062,7 +12967,7 @@
         </w:rPr>
         <w:t xml:space="preserve"> </w:t>
       </w:r>
-      <w:hyperlink r:id="rId33" w:history="1">
+      <w:hyperlink r:id="rId32" w:history="1">
         <w:r>
           <w:rPr>
             <w:rStyle w:val="a3"/>
@@ -15934,13 +15839,23 @@
         </w:rPr>
         <w:t>0</w:t>
       </w:r>
+      <w:proofErr w:type="gramStart"/>
       <w:r>
         <w:rPr>
           <w:rStyle w:val="a7"/>
           <w:color w:val="292929"/>
           <w:spacing w:val="-1"/>
         </w:rPr>
-        <w:t>. то</w:t>
+        <w:t>.</w:t>
+      </w:r>
+      <w:proofErr w:type="gramEnd"/>
+      <w:r>
+        <w:rPr>
+          <w:rStyle w:val="a7"/>
+          <w:color w:val="292929"/>
+          <w:spacing w:val="-1"/>
+        </w:rPr>
+        <w:t xml:space="preserve"> то</w:t>
       </w:r>
       <w:r>
         <w:rPr>
@@ -16488,6 +16403,7 @@
         <w:t xml:space="preserve">'] = </w:t>
       </w:r>
       <w:proofErr w:type="spellStart"/>
+      <w:proofErr w:type="gramStart"/>
       <w:r>
         <w:rPr>
           <w:rStyle w:val="it"/>
@@ -16499,6 +16415,7 @@
         <w:t>np.maximum</w:t>
       </w:r>
       <w:proofErr w:type="spellEnd"/>
+      <w:proofErr w:type="gramEnd"/>
       <w:r>
         <w:rPr>
           <w:rStyle w:val="it"/>
@@ -17239,7 +17156,29 @@
           <w:szCs w:val="24"/>
           <w:lang w:val="en-US"/>
         </w:rPr>
-        <w:t>['strikes'].apply(</w:t>
+        <w:t>['strikes'</w:t>
+      </w:r>
+      <w:proofErr w:type="gramStart"/>
+      <w:r>
+        <w:rPr>
+          <w:rStyle w:val="it"/>
+          <w:rFonts w:ascii="Times New Roman" w:hAnsi="Times New Roman" w:cs="Times New Roman"/>
+          <w:sz w:val="24"/>
+          <w:szCs w:val="24"/>
+          <w:lang w:val="en-US"/>
+        </w:rPr>
+        <w:t>].apply</w:t>
+      </w:r>
+      <w:proofErr w:type="gramEnd"/>
+      <w:r>
+        <w:rPr>
+          <w:rStyle w:val="it"/>
+          <w:rFonts w:ascii="Times New Roman" w:hAnsi="Times New Roman" w:cs="Times New Roman"/>
+          <w:sz w:val="24"/>
+          <w:szCs w:val="24"/>
+          <w:lang w:val="en-US"/>
+        </w:rPr>
+        <w:t>(</w:t>
       </w:r>
       <w:proofErr w:type="spellStart"/>
       <w:r>
@@ -17996,9 +17935,21 @@
           <w:szCs w:val="24"/>
           <w:lang w:val="en-US"/>
         </w:rPr>
-        <w:t>strikes_data.dropna</w:t>
+        <w:t>strikes_</w:t>
+      </w:r>
+      <w:proofErr w:type="gramStart"/>
+      <w:r>
+        <w:rPr>
+          <w:rStyle w:val="it"/>
+          <w:rFonts w:ascii="Times New Roman" w:hAnsi="Times New Roman" w:cs="Times New Roman"/>
+          <w:sz w:val="24"/>
+          <w:szCs w:val="24"/>
+          <w:lang w:val="en-US"/>
+        </w:rPr>
+        <w:t>data.dropna</w:t>
       </w:r>
       <w:proofErr w:type="spellEnd"/>
+      <w:proofErr w:type="gramEnd"/>
       <w:r>
         <w:rPr>
           <w:rStyle w:val="it"/>
@@ -18620,7 +18571,7 @@
                     </pic:cNvPicPr>
                   </pic:nvPicPr>
                   <pic:blipFill>
-                    <a:blip r:embed="rId34" cstate="print">
+                    <a:blip r:embed="rId33" cstate="print">
                       <a:extLst>
                         <a:ext uri="{28A0092B-C50C-407E-A947-70E740481C1C}">
                           <a14:useLocalDpi xmlns:a14="http://schemas.microsoft.com/office/drawing/2010/main" val="0"/>
@@ -19001,9 +18952,21 @@
           <w:szCs w:val="24"/>
           <w:lang w:val="en-US"/>
         </w:rPr>
-        <w:t>strikes_data.query</w:t>
+        <w:t>strikes_</w:t>
+      </w:r>
+      <w:proofErr w:type="gramStart"/>
+      <w:r>
+        <w:rPr>
+          <w:rStyle w:val="it"/>
+          <w:rFonts w:ascii="Times New Roman" w:hAnsi="Times New Roman" w:cs="Times New Roman"/>
+          <w:sz w:val="24"/>
+          <w:szCs w:val="24"/>
+          <w:lang w:val="en-US"/>
+        </w:rPr>
+        <w:t>data.query</w:t>
       </w:r>
       <w:proofErr w:type="spellEnd"/>
+      <w:proofErr w:type="gramEnd"/>
       <w:r>
         <w:rPr>
           <w:rStyle w:val="it"/>
@@ -19032,7 +18995,29 @@
           <w:szCs w:val="24"/>
           <w:lang w:val="en-US"/>
         </w:rPr>
-        <w:t>strikes_data_test=strikes_data.query('time&gt;92').reset_index().drop('index', axis=1)</w:t>
+        <w:t>strikes_data_test=strikes_</w:t>
+      </w:r>
+      <w:proofErr w:type="gramStart"/>
+      <w:r>
+        <w:rPr>
+          <w:rStyle w:val="it"/>
+          <w:rFonts w:ascii="Times New Roman" w:hAnsi="Times New Roman" w:cs="Times New Roman"/>
+          <w:sz w:val="24"/>
+          <w:szCs w:val="24"/>
+          <w:lang w:val="en-US"/>
+        </w:rPr>
+        <w:t>data.query</w:t>
+      </w:r>
+      <w:proofErr w:type="gramEnd"/>
+      <w:r>
+        <w:rPr>
+          <w:rStyle w:val="it"/>
+          <w:rFonts w:ascii="Times New Roman" w:hAnsi="Times New Roman" w:cs="Times New Roman"/>
+          <w:sz w:val="24"/>
+          <w:szCs w:val="24"/>
+          <w:lang w:val="en-US"/>
+        </w:rPr>
+        <w:t>('time&gt;92').reset_index().drop('index', axis=1)</w:t>
       </w:r>
     </w:p>
     <w:p>
@@ -19381,6 +19366,7 @@
         <w:t xml:space="preserve"> = </w:t>
       </w:r>
       <w:proofErr w:type="spellStart"/>
+      <w:proofErr w:type="gramStart"/>
       <w:r>
         <w:rPr>
           <w:rStyle w:val="it"/>
@@ -19400,7 +19386,18 @@
           <w:szCs w:val="24"/>
           <w:lang w:val="en-US"/>
         </w:rPr>
-        <w:t xml:space="preserve">(expr, </w:t>
+        <w:t>(</w:t>
+      </w:r>
+      <w:proofErr w:type="gramEnd"/>
+      <w:r>
+        <w:rPr>
+          <w:rStyle w:val="it"/>
+          <w:rFonts w:ascii="Times New Roman" w:hAnsi="Times New Roman" w:cs="Times New Roman"/>
+          <w:sz w:val="24"/>
+          <w:szCs w:val="24"/>
+          <w:lang w:val="en-US"/>
+        </w:rPr>
+        <w:t xml:space="preserve">expr, </w:t>
       </w:r>
       <w:proofErr w:type="spellStart"/>
       <w:r>
@@ -20105,9 +20102,21 @@
           <w:szCs w:val="24"/>
           <w:lang w:val="en-US"/>
         </w:rPr>
-        <w:t>poisson_model_results.summary</w:t>
+        <w:t>poisson_model_</w:t>
+      </w:r>
+      <w:proofErr w:type="gramStart"/>
+      <w:r>
+        <w:rPr>
+          <w:rStyle w:val="it"/>
+          <w:rFonts w:ascii="Times New Roman" w:hAnsi="Times New Roman" w:cs="Times New Roman"/>
+          <w:sz w:val="24"/>
+          <w:szCs w:val="24"/>
+          <w:lang w:val="en-US"/>
+        </w:rPr>
+        <w:t>results.summary</w:t>
       </w:r>
       <w:proofErr w:type="spellEnd"/>
+      <w:proofErr w:type="gramEnd"/>
       <w:r>
         <w:rPr>
           <w:rStyle w:val="it"/>
@@ -20207,7 +20216,7 @@
                     </pic:cNvPicPr>
                   </pic:nvPicPr>
                   <pic:blipFill>
-                    <a:blip r:embed="rId35">
+                    <a:blip r:embed="rId34">
                       <a:extLst>
                         <a:ext uri="{28A0092B-C50C-407E-A947-70E740481C1C}">
                           <a14:useLocalDpi xmlns:a14="http://schemas.microsoft.com/office/drawing/2010/main" val="0"/>
@@ -20546,7 +20555,7 @@
         </w:rPr>
         <w:t xml:space="preserve"> </w:t>
       </w:r>
-      <w:hyperlink r:id="rId36" w:history="1">
+      <w:hyperlink r:id="rId35" w:history="1">
         <w:r>
           <w:rPr>
             <w:rStyle w:val="a3"/>
@@ -21613,15 +21622,27 @@
         </w:rPr>
       </w:pPr>
       <w:proofErr w:type="spellStart"/>
-      <w:r>
-        <w:rPr>
-          <w:rStyle w:val="it"/>
-          <w:rFonts w:ascii="Times New Roman" w:hAnsi="Times New Roman" w:cs="Times New Roman"/>
-          <w:sz w:val="24"/>
-          <w:szCs w:val="24"/>
-          <w:lang w:val="en-US"/>
-        </w:rPr>
-        <w:t>tsa.plot_acf</w:t>
+      <w:proofErr w:type="gramStart"/>
+      <w:r>
+        <w:rPr>
+          <w:rStyle w:val="it"/>
+          <w:rFonts w:ascii="Times New Roman" w:hAnsi="Times New Roman" w:cs="Times New Roman"/>
+          <w:sz w:val="24"/>
+          <w:szCs w:val="24"/>
+          <w:lang w:val="en-US"/>
+        </w:rPr>
+        <w:t>tsa.plot</w:t>
+      </w:r>
+      <w:proofErr w:type="gramEnd"/>
+      <w:r>
+        <w:rPr>
+          <w:rStyle w:val="it"/>
+          <w:rFonts w:ascii="Times New Roman" w:hAnsi="Times New Roman" w:cs="Times New Roman"/>
+          <w:sz w:val="24"/>
+          <w:szCs w:val="24"/>
+          <w:lang w:val="en-US"/>
+        </w:rPr>
+        <w:t>_acf</w:t>
       </w:r>
       <w:proofErr w:type="spellEnd"/>
       <w:r>
@@ -21715,7 +21736,7 @@
                     </pic:cNvPicPr>
                   </pic:nvPicPr>
                   <pic:blipFill>
-                    <a:blip r:embed="rId37" cstate="print">
+                    <a:blip r:embed="rId36" cstate="print">
                       <a:extLst>
                         <a:ext uri="{28A0092B-C50C-407E-A947-70E740481C1C}">
                           <a14:useLocalDpi xmlns:a14="http://schemas.microsoft.com/office/drawing/2010/main" val="0"/>
@@ -21900,7 +21921,7 @@
         </w:rPr>
         <w:t xml:space="preserve"> </w:t>
       </w:r>
-      <w:hyperlink r:id="rId38" w:history="1">
+      <w:hyperlink r:id="rId37" w:history="1">
         <w:r>
           <w:rPr>
             <w:rStyle w:val="a3"/>
@@ -24200,6 +24221,7 @@
         <w:t xml:space="preserve"> = </w:t>
       </w:r>
       <w:proofErr w:type="spellStart"/>
+      <w:proofErr w:type="gramStart"/>
       <w:r>
         <w:rPr>
           <w:rStyle w:val="it"/>
@@ -24219,7 +24241,18 @@
           <w:szCs w:val="24"/>
           <w:lang w:val="en-US"/>
         </w:rPr>
-        <w:t xml:space="preserve">(expr, </w:t>
+        <w:t>(</w:t>
+      </w:r>
+      <w:proofErr w:type="gramEnd"/>
+      <w:r>
+        <w:rPr>
+          <w:rStyle w:val="it"/>
+          <w:rFonts w:ascii="Times New Roman" w:hAnsi="Times New Roman" w:cs="Times New Roman"/>
+          <w:sz w:val="24"/>
+          <w:szCs w:val="24"/>
+          <w:lang w:val="en-US"/>
+        </w:rPr>
+        <w:t xml:space="preserve">expr, </w:t>
       </w:r>
       <w:proofErr w:type="spellStart"/>
       <w:r>
@@ -24511,9 +24544,21 @@
           <w:szCs w:val="24"/>
           <w:lang w:val="en-US"/>
         </w:rPr>
-        <w:t>poisson_model_results.predict</w:t>
+        <w:t>poisson_model_</w:t>
+      </w:r>
+      <w:proofErr w:type="gramStart"/>
+      <w:r>
+        <w:rPr>
+          <w:rStyle w:val="it"/>
+          <w:rFonts w:ascii="Times New Roman" w:hAnsi="Times New Roman" w:cs="Times New Roman"/>
+          <w:sz w:val="24"/>
+          <w:szCs w:val="24"/>
+          <w:lang w:val="en-US"/>
+        </w:rPr>
+        <w:t>results.predict</w:t>
       </w:r>
       <w:proofErr w:type="spellEnd"/>
+      <w:proofErr w:type="gramEnd"/>
       <w:r>
         <w:rPr>
           <w:rStyle w:val="it"/>
@@ -24746,6 +24791,7 @@
         <w:t xml:space="preserve">fig = </w:t>
       </w:r>
       <w:proofErr w:type="spellStart"/>
+      <w:proofErr w:type="gramStart"/>
       <w:r>
         <w:rPr>
           <w:rStyle w:val="it"/>
@@ -24757,6 +24803,7 @@
         <w:t>plt.figure</w:t>
       </w:r>
       <w:proofErr w:type="spellEnd"/>
+      <w:proofErr w:type="gramEnd"/>
       <w:r>
         <w:rPr>
           <w:rStyle w:val="it"/>
@@ -24814,6 +24861,7 @@
         <w:t xml:space="preserve">predicted, = </w:t>
       </w:r>
       <w:proofErr w:type="spellStart"/>
+      <w:proofErr w:type="gramStart"/>
       <w:r>
         <w:rPr>
           <w:rStyle w:val="it"/>
@@ -24825,6 +24873,7 @@
         <w:t>plt.plot</w:t>
       </w:r>
       <w:proofErr w:type="spellEnd"/>
+      <w:proofErr w:type="gramEnd"/>
       <w:r>
         <w:rPr>
           <w:rStyle w:val="it"/>
@@ -24903,6 +24952,7 @@
         <w:t xml:space="preserve">actual, = </w:t>
       </w:r>
       <w:proofErr w:type="spellStart"/>
+      <w:proofErr w:type="gramStart"/>
       <w:r>
         <w:rPr>
           <w:rStyle w:val="it"/>
@@ -24914,6 +24964,7 @@
         <w:t>plt.plot</w:t>
       </w:r>
       <w:proofErr w:type="spellEnd"/>
+      <w:proofErr w:type="gramEnd"/>
       <w:r>
         <w:rPr>
           <w:rStyle w:val="it"/>
@@ -25027,6 +25078,7 @@
         </w:rPr>
       </w:pPr>
       <w:proofErr w:type="spellStart"/>
+      <w:proofErr w:type="gramStart"/>
       <w:r>
         <w:rPr>
           <w:rStyle w:val="it"/>
@@ -25038,6 +25090,7 @@
         <w:t>plt.legend</w:t>
       </w:r>
       <w:proofErr w:type="spellEnd"/>
+      <w:proofErr w:type="gramEnd"/>
       <w:r>
         <w:rPr>
           <w:rStyle w:val="it"/>
@@ -25061,6 +25114,7 @@
         </w:rPr>
       </w:pPr>
       <w:proofErr w:type="spellStart"/>
+      <w:proofErr w:type="gramStart"/>
       <w:r>
         <w:rPr>
           <w:rStyle w:val="it"/>
@@ -25072,6 +25126,7 @@
         <w:t>plt.show</w:t>
       </w:r>
       <w:proofErr w:type="spellEnd"/>
+      <w:proofErr w:type="gramEnd"/>
       <w:r>
         <w:rPr>
           <w:rStyle w:val="it"/>
@@ -25118,7 +25173,7 @@
                     </pic:cNvPicPr>
                   </pic:nvPicPr>
                   <pic:blipFill>
-                    <a:blip r:embed="rId39" cstate="print">
+                    <a:blip r:embed="rId38" cstate="print">
                       <a:extLst>
                         <a:ext uri="{28A0092B-C50C-407E-A947-70E740481C1C}">
                           <a14:useLocalDpi xmlns:a14="http://schemas.microsoft.com/office/drawing/2010/main" val="0"/>
@@ -25343,7 +25398,7 @@
         </w:rPr>
         <w:t xml:space="preserve"> </w:t>
       </w:r>
-      <w:hyperlink r:id="rId40" w:history="1">
+      <w:hyperlink r:id="rId39" w:history="1">
         <w:r>
           <w:rPr>
             <w:rStyle w:val="a3"/>
@@ -26456,7 +26511,7 @@
         </w:rPr>
         <w:t xml:space="preserve"> </w:t>
       </w:r>
-      <w:hyperlink r:id="rId41" w:history="1">
+      <w:hyperlink r:id="rId40" w:history="1">
         <w:r>
           <w:rPr>
             <w:rStyle w:val="a3"/>
@@ -26499,7 +26554,7 @@
           </w:rPr>
           <w:t xml:space="preserve"> (</w:t>
         </w:r>
-        <w:hyperlink r:id="rId42" w:history="1">
+        <w:hyperlink r:id="rId41" w:history="1">
           <w:r>
             <w:rPr>
               <w:color w:val="0000FF"/>
@@ -26973,7 +27028,7 @@
         </w:rPr>
         <w:t xml:space="preserve">Cameron A. Colin, Trivedi Pravin K., </w:t>
       </w:r>
-      <w:hyperlink r:id="rId43" w:history="1">
+      <w:hyperlink r:id="rId42" w:history="1">
         <w:r>
           <w:rPr>
             <w:rFonts w:ascii="Times New Roman" w:eastAsia="Times New Roman" w:hAnsi="Times New Roman" w:cs="Times New Roman"/>
@@ -27037,7 +27092,7 @@
         </w:rPr>
         <w:t xml:space="preserve"> John A., </w:t>
       </w:r>
-      <w:hyperlink r:id="rId44" w:history="1">
+      <w:hyperlink r:id="rId43" w:history="1">
         <w:r>
           <w:rPr>
             <w:rFonts w:ascii="Times New Roman" w:eastAsia="Times New Roman" w:hAnsi="Times New Roman" w:cs="Times New Roman"/>
@@ -27082,7 +27137,7 @@
         <w:lastRenderedPageBreak/>
         <w:t xml:space="preserve">Kennan J., </w:t>
       </w:r>
-      <w:hyperlink r:id="rId45" w:history="1">
+      <w:hyperlink r:id="rId44" w:history="1">
         <w:r>
           <w:rPr>
             <w:rFonts w:ascii="Times New Roman" w:eastAsia="Times New Roman" w:hAnsi="Times New Roman" w:cs="Times New Roman"/>
@@ -27106,7 +27161,7 @@
         </w:rPr>
         <w:t xml:space="preserve">, Volume 28, Issue 1, 1985, Pages 5–28, ISSN 0304–4076, </w:t>
       </w:r>
-      <w:hyperlink r:id="rId46" w:history="1">
+      <w:hyperlink r:id="rId45" w:history="1">
         <w:r>
           <w:rPr>
             <w:rFonts w:ascii="Times New Roman" w:eastAsia="Times New Roman" w:hAnsi="Times New Roman" w:cs="Times New Roman"/>
@@ -27128,7 +27183,7 @@
         </w:rPr>
         <w:t xml:space="preserve"> </w:t>
       </w:r>
-      <w:hyperlink r:id="rId47" w:history="1">
+      <w:hyperlink r:id="rId46" w:history="1">
         <w:r>
           <w:rPr>
             <w:rFonts w:ascii="Times New Roman" w:eastAsia="Times New Roman" w:hAnsi="Times New Roman" w:cs="Times New Roman"/>
@@ -27161,7 +27216,7 @@
         </w:rPr>
         <w:t xml:space="preserve">Cameron C. A., Trivedi P. K., </w:t>
       </w:r>
-      <w:hyperlink r:id="rId48" w:history="1">
+      <w:hyperlink r:id="rId47" w:history="1">
         <w:r>
           <w:rPr>
             <w:rFonts w:ascii="Times New Roman" w:eastAsia="Times New Roman" w:hAnsi="Times New Roman" w:cs="Times New Roman"/>
@@ -27185,7 +27240,7 @@
         </w:rPr>
         <w:t xml:space="preserve">, Journal of Econometrics, Volume 46, Issue 3, 1990, Pages 347–364, ISSN 0304–4076, </w:t>
       </w:r>
-      <w:hyperlink r:id="rId49" w:history="1">
+      <w:hyperlink r:id="rId48" w:history="1">
         <w:r>
           <w:rPr>
             <w:rFonts w:ascii="Times New Roman" w:eastAsia="Times New Roman" w:hAnsi="Times New Roman" w:cs="Times New Roman"/>
@@ -27211,7 +27266,7 @@
       </w:pPr>
     </w:p>
     <w:sectPr>
-      <w:footerReference w:type="default" r:id="rId50"/>
+      <w:footerReference w:type="default" r:id="rId49"/>
       <w:pgSz w:w="11906" w:h="16838"/>
       <w:pgMar w:top="1134" w:right="850" w:bottom="1134" w:left="1701" w:header="708" w:footer="708" w:gutter="0"/>
       <w:cols w:space="708"/>
@@ -29176,6 +29231,18 @@
       <w:ind w:left="440"/>
     </w:pPr>
   </w:style>
+  <w:style w:type="character" w:styleId="af0">
+    <w:name w:val="Unresolved Mention"/>
+    <w:basedOn w:val="a0"/>
+    <w:uiPriority w:val="99"/>
+    <w:semiHidden/>
+    <w:unhideWhenUsed/>
+    <w:rsid w:val="004B2BD5"/>
+    <w:rPr>
+      <w:color w:val="605E5C"/>
+      <w:shd w:val="clear" w:color="auto" w:fill="E1DFDD"/>
+    </w:rPr>
+  </w:style>
 </w:styles>
 </file>
 
